--- a/docs/Complaint/Pintarena - Complaint.docx
+++ b/docs/Complaint/Pintarena - Complaint.docx
@@ -1023,7 +1023,10 @@
         <w:t>COMPLAINT</w:t>
       </w:r>
       <w:r>
-        <w:t xml:space="preserve"> FOR DAMAGES AND INJUNCTIVE RELIEF</w:t>
+        <w:t xml:space="preserve"> </w:t>
+      </w:r>
+      <w:r>
+        <w:t>REVISIONS</w:t>
       </w:r>
     </w:p>
     <w:p>
@@ -1073,23 +1076,7 @@
           <w:sz w:val="24"/>
           <w:szCs w:val="24"/>
         </w:rPr>
-        <w:t>, a Florida limited liability company (“</w:t>
-      </w:r>
-      <w:proofErr w:type="spellStart"/>
-      <w:r>
-        <w:rPr>
-          <w:sz w:val="24"/>
-          <w:szCs w:val="24"/>
-        </w:rPr>
-        <w:t>Pintarena</w:t>
-      </w:r>
-      <w:proofErr w:type="spellEnd"/>
-      <w:r>
-        <w:rPr>
-          <w:sz w:val="24"/>
-          <w:szCs w:val="24"/>
-        </w:rPr>
-        <w:t xml:space="preserve">” or “Plaintiff”), by and through undersigned counsel, </w:t>
+        <w:t xml:space="preserve">, a Florida limited liability company (“Pintarena” or “Plaintiff”), by and through undersigned counsel, </w:t>
       </w:r>
       <w:r>
         <w:rPr>
@@ -1104,23 +1091,7 @@
           <w:sz w:val="24"/>
           <w:szCs w:val="24"/>
         </w:rPr>
-        <w:t>MONIQUE J. GANDON (“</w:t>
-      </w:r>
-      <w:proofErr w:type="spellStart"/>
-      <w:r>
-        <w:rPr>
-          <w:sz w:val="24"/>
-          <w:szCs w:val="24"/>
-        </w:rPr>
-        <w:t>Gandon</w:t>
-      </w:r>
-      <w:proofErr w:type="spellEnd"/>
-      <w:r>
-        <w:rPr>
-          <w:sz w:val="24"/>
-          <w:szCs w:val="24"/>
-        </w:rPr>
-        <w:t>” or “Defendant”) and, in support thereof, states as follows:</w:t>
+        <w:t>MONIQUE J. GANDON (“Gandon” or “Defendant”) and, in support thereof, states as follows:</w:t>
       </w:r>
     </w:p>
     <w:p>
@@ -1216,240 +1187,115 @@
         <w:pStyle w:val="ListParagraph"/>
       </w:pPr>
       <w:r>
+        <w:t>Defendant’s actions constitute (i) material violations of Defendant’s contractual obligations; (ii) breaches of Defendant’s common-law and statutory fiduciary duties owed to Plaintiff; and (iii) serious tortious misconduct against the interests of the Plaintiff.</w:t>
+      </w:r>
+      <w:bookmarkStart w:id="6" w:name="_GoBack"/>
+      <w:bookmarkEnd w:id="6"/>
+    </w:p>
+    <w:p>
+      <w:pPr>
+        <w:pStyle w:val="ListParagraph"/>
+      </w:pPr>
+      <w:r>
         <w:t xml:space="preserve">Defendant has engaged in serious forms of misconduct that have caused, and continue to cause, substantial harm to Plaintiff. </w:t>
       </w:r>
     </w:p>
     <w:p>
       <w:pPr>
-        <w:pStyle w:val="ListParagraph"/>
-      </w:pPr>
-      <w:r>
-        <w:t>Defendant’s actions constitute (</w:t>
-      </w:r>
-      <w:proofErr w:type="spellStart"/>
-      <w:r>
-        <w:t>i</w:t>
-      </w:r>
-      <w:proofErr w:type="spellEnd"/>
-      <w:r>
-        <w:t>) material violations of Defendant’s contractual obligations; (ii) breaches of Defendant’s common-law and statutory fiduciary duties owed to Plaintiff; and (iii) serious tortious misconduct against the interests of the Plaintiff.</w:t>
-      </w:r>
-    </w:p>
-    <w:p>
-      <w:pPr>
         <w:pStyle w:val="Heading3"/>
       </w:pPr>
-      <w:bookmarkStart w:id="6" w:name="Formation_of_the_Plaintiff"/>
+      <w:bookmarkStart w:id="7" w:name="Formation_of_the_Plaintiff"/>
       <w:r>
         <w:t>Formation of Plaintiff</w:t>
       </w:r>
-      <w:bookmarkEnd w:id="6"/>
-    </w:p>
-    <w:p>
-      <w:pPr>
-        <w:pStyle w:val="ListParagraph"/>
-      </w:pPr>
-      <w:r>
-        <w:t>In 2012, CAROLINA AZCARATE (“</w:t>
-      </w:r>
-      <w:proofErr w:type="spellStart"/>
-      <w:r>
-        <w:t>Azcarate</w:t>
-      </w:r>
-      <w:proofErr w:type="spellEnd"/>
-      <w:r>
-        <w:t>”) started a clothing/swimwear business operating under the name “</w:t>
-      </w:r>
-      <w:proofErr w:type="spellStart"/>
-      <w:r>
-        <w:t>PintArena</w:t>
-      </w:r>
-      <w:proofErr w:type="spellEnd"/>
-      <w:r>
-        <w:t xml:space="preserve"> Swimwear.”</w:t>
-      </w:r>
-    </w:p>
-    <w:p>
-      <w:pPr>
-        <w:pStyle w:val="ListParagraph"/>
-      </w:pPr>
-      <w:r>
-        <w:t xml:space="preserve">In early 2014, </w:t>
-      </w:r>
-      <w:proofErr w:type="spellStart"/>
-      <w:r>
-        <w:t>Azcarate</w:t>
-      </w:r>
-      <w:proofErr w:type="spellEnd"/>
-      <w:r>
-        <w:t xml:space="preserve"> and Defendant decided to formalize structure of </w:t>
+      <w:bookmarkEnd w:id="7"/>
+    </w:p>
+    <w:p>
+      <w:pPr>
+        <w:pStyle w:val="ListParagraph"/>
+      </w:pPr>
+      <w:r>
+        <w:t>In 2012, CAROLINA AZCARATE (“Azcarate”) started a clothing/swimwear business operating under the name “PintArena Swimwear.”</w:t>
+      </w:r>
+    </w:p>
+    <w:p>
+      <w:pPr>
+        <w:pStyle w:val="ListParagraph"/>
+      </w:pPr>
+      <w:r>
+        <w:t xml:space="preserve">In early 2014, Azcarate and Defendant decided to formalize structure of </w:t>
       </w:r>
       <w:r>
         <w:t>the “</w:t>
       </w:r>
-      <w:proofErr w:type="spellStart"/>
-      <w:r>
-        <w:t>PintArena</w:t>
-      </w:r>
-      <w:proofErr w:type="spellEnd"/>
-      <w:r>
-        <w:t xml:space="preserve"> Swimwear” business as a Florida limited liability company.</w:t>
-      </w:r>
-    </w:p>
-    <w:p>
-      <w:pPr>
-        <w:pStyle w:val="ListParagraph"/>
-      </w:pPr>
-      <w:r>
-        <w:t xml:space="preserve">On March 27, 2014, </w:t>
-      </w:r>
-      <w:proofErr w:type="spellStart"/>
-      <w:r>
-        <w:t>Azcarate</w:t>
-      </w:r>
-      <w:proofErr w:type="spellEnd"/>
-      <w:r>
-        <w:t xml:space="preserve"> and Defendant formed Plaintiff, </w:t>
-      </w:r>
-      <w:proofErr w:type="spellStart"/>
-      <w:r>
-        <w:t>PintArena</w:t>
-      </w:r>
-      <w:proofErr w:type="spellEnd"/>
-      <w:r>
-        <w:t>, LLC.  A copy of Articles of Organization for Plaintiff are attached hereto as Exhibit “A.”</w:t>
-      </w:r>
-    </w:p>
-    <w:p>
-      <w:pPr>
-        <w:pStyle w:val="ListParagraph"/>
-      </w:pPr>
-      <w:r>
-        <w:t xml:space="preserve">On March 29, 2014, </w:t>
-      </w:r>
-      <w:proofErr w:type="spellStart"/>
-      <w:r>
-        <w:t>Azcarate</w:t>
-      </w:r>
-      <w:proofErr w:type="spellEnd"/>
-      <w:r>
-        <w:t xml:space="preserve"> and Defendant executed the </w:t>
+      <w:r>
+        <w:t>PintArena Swimwear” business as a Florida limited liability company.</w:t>
+      </w:r>
+    </w:p>
+    <w:p>
+      <w:pPr>
+        <w:pStyle w:val="ListParagraph"/>
+      </w:pPr>
+      <w:r>
+        <w:t>On March 27, 2014, Azcarate and Defendant formed Plaintiff, PintArena, LLC.  A copy of Articles of Organization for Plaintiff are attached hereto as Exhibit “A.”</w:t>
+      </w:r>
+    </w:p>
+    <w:p>
+      <w:pPr>
+        <w:pStyle w:val="ListParagraph"/>
+      </w:pPr>
+      <w:r>
+        <w:t xml:space="preserve">On March 29, 2014, Azcarate and Defendant executed the </w:t>
       </w:r>
       <w:r>
         <w:rPr>
           <w:i/>
         </w:rPr>
-        <w:t xml:space="preserve">Operating Agreement of </w:t>
-      </w:r>
-      <w:proofErr w:type="spellStart"/>
+        <w:t>Operating Agreement of PintArena, LLC</w:t>
+      </w:r>
+      <w:r>
+        <w:t xml:space="preserve"> (the “Operating Agreement”).  A copy of the Operating Agreement is attached hereto as Exhibit “B.”</w:t>
+      </w:r>
+    </w:p>
+    <w:p>
+      <w:pPr>
+        <w:pStyle w:val="ListParagraph"/>
+      </w:pPr>
+      <w:r>
+        <w:lastRenderedPageBreak/>
+        <w:t xml:space="preserve">Also on March 29, 2014, Azcarate and Defendant executed the </w:t>
+      </w:r>
       <w:r>
         <w:rPr>
           <w:i/>
         </w:rPr>
-        <w:t>PintArena</w:t>
-      </w:r>
-      <w:proofErr w:type="spellEnd"/>
+        <w:t>PintArena, LLC Buy-Sell Agreement</w:t>
+      </w:r>
+      <w:r>
+        <w:t xml:space="preserve"> (the “Buy-Sell Agreement”).  A copy of the Buy-Sell Agreement is attached hereto as Exhibit “C.”</w:t>
+      </w:r>
+    </w:p>
+    <w:p>
+      <w:pPr>
+        <w:pStyle w:val="ListParagraph"/>
+      </w:pPr>
+      <w:r>
+        <w:t xml:space="preserve">The Operating Agreement and the Buy-Sell Agreement were authorized and formalized by Azcarate and Defendant on March 29, 2014.  </w:t>
+      </w:r>
       <w:r>
         <w:rPr>
           <w:i/>
         </w:rPr>
-        <w:t>, LLC</w:t>
-      </w:r>
-      <w:r>
-        <w:t xml:space="preserve"> (the “Operating Agreement”).  A copy of the Operating Agreement is attached hereto as Exhibit “B.”</w:t>
-      </w:r>
-    </w:p>
-    <w:p>
-      <w:pPr>
-        <w:pStyle w:val="ListParagraph"/>
-      </w:pPr>
-      <w:r>
-        <w:lastRenderedPageBreak/>
-        <w:t xml:space="preserve">Also on March 29, 2014, </w:t>
-      </w:r>
-      <w:proofErr w:type="spellStart"/>
-      <w:r>
-        <w:t>Azcarate</w:t>
-      </w:r>
-      <w:proofErr w:type="spellEnd"/>
-      <w:r>
-        <w:t xml:space="preserve"> and Defendant executed the </w:t>
-      </w:r>
-      <w:proofErr w:type="spellStart"/>
+        <w:t>See</w:t>
+      </w:r>
+      <w:r>
+        <w:t xml:space="preserve"> </w:t>
+      </w:r>
       <w:r>
         <w:rPr>
           <w:i/>
         </w:rPr>
-        <w:t>PintArena</w:t>
-      </w:r>
-      <w:proofErr w:type="spellEnd"/>
-      <w:r>
-        <w:rPr>
-          <w:i/>
-        </w:rPr>
-        <w:t>, LLC Buy-Sell Agreement</w:t>
-      </w:r>
-      <w:r>
-        <w:t xml:space="preserve"> (the “Buy-Sell Agreement”).  A copy of the Buy-Sell Agreement is attached hereto as Exhibit “C.”</w:t>
-      </w:r>
-    </w:p>
-    <w:p>
-      <w:pPr>
-        <w:pStyle w:val="ListParagraph"/>
-      </w:pPr>
-      <w:r>
-        <w:t xml:space="preserve">The Operating Agreement and the Buy-Sell Agreement were authorized and formalized by </w:t>
-      </w:r>
-      <w:proofErr w:type="spellStart"/>
-      <w:r>
-        <w:t>Azcarate</w:t>
-      </w:r>
-      <w:proofErr w:type="spellEnd"/>
-      <w:r>
-        <w:t xml:space="preserve"> and Defendant on March 29, 2014.  </w:t>
-      </w:r>
-      <w:r>
-        <w:rPr>
-          <w:i/>
-        </w:rPr>
-        <w:t>See</w:t>
-      </w:r>
-      <w:r>
-        <w:t xml:space="preserve"> </w:t>
-      </w:r>
-      <w:r>
-        <w:rPr>
-          <w:i/>
-        </w:rPr>
-        <w:t xml:space="preserve">Minutes </w:t>
-      </w:r>
-      <w:proofErr w:type="gramStart"/>
-      <w:r>
-        <w:rPr>
-          <w:i/>
-        </w:rPr>
-        <w:t>Of</w:t>
-      </w:r>
-      <w:proofErr w:type="gramEnd"/>
-      <w:r>
-        <w:rPr>
-          <w:i/>
-        </w:rPr>
-        <w:t xml:space="preserve"> Organizational Meeting Of Members Of </w:t>
-      </w:r>
-      <w:proofErr w:type="spellStart"/>
-      <w:r>
-        <w:rPr>
-          <w:i/>
-        </w:rPr>
-        <w:t>Pintarena</w:t>
-      </w:r>
-      <w:proofErr w:type="spellEnd"/>
-      <w:r>
-        <w:rPr>
-          <w:i/>
-        </w:rPr>
-        <w:t>, LLC</w:t>
+        <w:t>Minutes Of Organizational Meeting Of Members Of Pintarena, LLC</w:t>
       </w:r>
       <w:r>
         <w:t>, attached hereto as Exhibit “D.”</w:t>
@@ -1459,50 +1305,24 @@
       <w:pPr>
         <w:pStyle w:val="ListParagraph"/>
       </w:pPr>
-      <w:proofErr w:type="spellStart"/>
-      <w:r>
-        <w:t>Azcarate</w:t>
-      </w:r>
-      <w:proofErr w:type="spellEnd"/>
-      <w:r>
-        <w:t xml:space="preserve"> and Defendant were the only two members of Plaintiff.</w:t>
-      </w:r>
-    </w:p>
-    <w:p>
-      <w:pPr>
-        <w:pStyle w:val="ListParagraph"/>
-      </w:pPr>
-      <w:proofErr w:type="spellStart"/>
-      <w:r>
-        <w:t>Azcarate</w:t>
-      </w:r>
-      <w:proofErr w:type="spellEnd"/>
-      <w:r>
-        <w:t xml:space="preserve"> and Defendant were the only to managers of Plaintiff.</w:t>
-      </w:r>
-    </w:p>
-    <w:p>
-      <w:pPr>
-        <w:pStyle w:val="ListParagraph"/>
-      </w:pPr>
-      <w:r>
-        <w:t>Consistent with the original “</w:t>
-      </w:r>
-      <w:proofErr w:type="spellStart"/>
-      <w:r>
-        <w:t>PintArena</w:t>
-      </w:r>
-      <w:proofErr w:type="spellEnd"/>
-      <w:r>
-        <w:t xml:space="preserve"> Swimwear” business started by </w:t>
-      </w:r>
-      <w:proofErr w:type="spellStart"/>
-      <w:r>
-        <w:t>Azcarate</w:t>
-      </w:r>
-      <w:proofErr w:type="spellEnd"/>
-      <w:r>
-        <w:t xml:space="preserve"> in 2012, Plaintiff was formed for the principal purpose of designing, manufacturing, and selling women’s clothing, particularly, but not exclusively, women’s swimwear.</w:t>
+      <w:r>
+        <w:t>Azcarate and Defendant were the only two members of Plaintiff.</w:t>
+      </w:r>
+    </w:p>
+    <w:p>
+      <w:pPr>
+        <w:pStyle w:val="ListParagraph"/>
+      </w:pPr>
+      <w:r>
+        <w:t>Azcarate and Defendant were the only to managers of Plaintiff.</w:t>
+      </w:r>
+    </w:p>
+    <w:p>
+      <w:pPr>
+        <w:pStyle w:val="ListParagraph"/>
+      </w:pPr>
+      <w:r>
+        <w:t>Consistent with the original “PintArena Swimwear” business started by Azcarate in 2012, Plaintiff was formed for the principal purpose of designing, manufacturing, and selling women’s clothing, particularly, but not exclusively, women’s swimwear.</w:t>
       </w:r>
     </w:p>
     <w:p>
@@ -1530,7 +1350,7 @@
       <w:pPr>
         <w:pStyle w:val="Heading3"/>
       </w:pPr>
-      <w:bookmarkStart w:id="7" w:name="Defendants_Unauthorized_Compet"/>
+      <w:bookmarkStart w:id="8" w:name="Defendants_Unauthorized_Compet"/>
       <w:r>
         <w:t xml:space="preserve">Defendant's </w:t>
       </w:r>
@@ -1540,7 +1360,7 @@
       <w:r>
         <w:t xml:space="preserve"> Competition with Plaintiff</w:t>
       </w:r>
-      <w:bookmarkEnd w:id="7"/>
+      <w:bookmarkEnd w:id="8"/>
     </w:p>
     <w:p>
       <w:pPr>
@@ -1588,15 +1408,7 @@
         <w:pStyle w:val="ListParagraph"/>
       </w:pPr>
       <w:r>
-        <w:t xml:space="preserve">On March 20, 2015, Defendant caused to be registered the internet domain “shopthestylestandard.com” (the “Style Standard Domain”) for the purposes of hosting an </w:t>
-      </w:r>
-      <w:proofErr w:type="spellStart"/>
-      <w:r>
-        <w:t>eCommerce</w:t>
-      </w:r>
-      <w:proofErr w:type="spellEnd"/>
-      <w:r>
-        <w:t xml:space="preserve"> website for Style Standard. </w:t>
+        <w:t xml:space="preserve">On March 20, 2015, Defendant caused to be registered the internet domain “shopthestylestandard.com” (the “Style Standard Domain”) for the purposes of hosting an eCommerce website for Style Standard. </w:t>
       </w:r>
     </w:p>
     <w:p>
@@ -1629,15 +1441,7 @@
         <w:pStyle w:val="ListParagraph"/>
       </w:pPr>
       <w:r>
-        <w:t xml:space="preserve">Style Standard’s </w:t>
-      </w:r>
-      <w:proofErr w:type="spellStart"/>
-      <w:r>
-        <w:t>eCommerce</w:t>
-      </w:r>
-      <w:proofErr w:type="spellEnd"/>
-      <w:r>
-        <w:t xml:space="preserve"> website, its Facebook page, and its Instagram account make it manifestly obvious that it sells swimwear, the primary product currently sold by Plaintiff.</w:t>
+        <w:t>Style Standard’s eCommerce website, its Facebook page, and its Instagram account make it manifestly obvious that it sells swimwear, the primary product currently sold by Plaintiff.</w:t>
       </w:r>
     </w:p>
     <w:p>
@@ -1701,7 +1505,7 @@
       <w:pPr>
         <w:pStyle w:val="Heading3"/>
       </w:pPr>
-      <w:bookmarkStart w:id="8" w:name="Defendants_Violations_of_Agree"/>
+      <w:bookmarkStart w:id="9" w:name="Defendants_Violations_of_Agree"/>
       <w:r>
         <w:t xml:space="preserve">Defendant's Violations of Agreements and </w:t>
       </w:r>
@@ -1714,7 +1518,7 @@
       <w:r>
         <w:t>Law</w:t>
       </w:r>
-      <w:bookmarkEnd w:id="8"/>
+      <w:bookmarkEnd w:id="9"/>
     </w:p>
     <w:p>
       <w:pPr>
@@ -1729,23 +1533,7 @@
         <w:pStyle w:val="ListParagraph"/>
       </w:pPr>
       <w:r>
-        <w:t>Pursuant to Section 6.08 of the Operating Agreement, Defendant was, and remains, prohibited from “</w:t>
-      </w:r>
-      <w:proofErr w:type="spellStart"/>
-      <w:r>
-        <w:t>participat</w:t>
-      </w:r>
-      <w:proofErr w:type="spellEnd"/>
-      <w:r>
-        <w:t>[</w:t>
-      </w:r>
-      <w:proofErr w:type="spellStart"/>
-      <w:r>
-        <w:t>ing</w:t>
-      </w:r>
-      <w:proofErr w:type="spellEnd"/>
-      <w:r>
-        <w:t xml:space="preserve">] in…reciprocal business arrangements that would conflict or compete with the Company’s business….” </w:t>
+        <w:t xml:space="preserve">Pursuant to Section 6.08 of the Operating Agreement, Defendant was, and remains, prohibited from “participat[ing] in…reciprocal business arrangements that would conflict or compete with the Company’s business….” </w:t>
       </w:r>
       <w:r>
         <w:rPr>
@@ -1938,7 +1726,7 @@
       <w:pPr>
         <w:pStyle w:val="Heading3"/>
       </w:pPr>
-      <w:bookmarkStart w:id="9" w:name="Misappropriation_of_Company_Fu"/>
+      <w:bookmarkStart w:id="10" w:name="Misappropriation_of_Company_Fu"/>
       <w:r>
         <w:lastRenderedPageBreak/>
         <w:t xml:space="preserve">Defendant’s </w:t>
@@ -1955,7 +1743,7 @@
       <w:r>
         <w:t xml:space="preserve"> Funds</w:t>
       </w:r>
-      <w:bookmarkEnd w:id="9"/>
+      <w:bookmarkEnd w:id="10"/>
     </w:p>
     <w:p>
       <w:pPr>
@@ -1994,15 +1782,7 @@
         <w:pStyle w:val="ListParagraph"/>
       </w:pPr>
       <w:r>
-        <w:t>Pursuant to Section 6.08 of the Operating Agreement, Defendant was expressly forbidden from “permit[ting] the Company’s funds to be commingled with the funds of any other person” and was also prohibited from “possess[</w:t>
-      </w:r>
-      <w:proofErr w:type="spellStart"/>
-      <w:r>
-        <w:t>ing</w:t>
-      </w:r>
-      <w:proofErr w:type="spellEnd"/>
-      <w:r>
-        <w:t xml:space="preserve">] property or assign rights in specific property for other than a Company purpose.”  </w:t>
+        <w:t xml:space="preserve">Pursuant to Section 6.08 of the Operating Agreement, Defendant was expressly forbidden from “permit[ting] the Company’s funds to be commingled with the funds of any other person” and was also prohibited from “possess[ing] property or assign rights in specific property for other than a Company purpose.”  </w:t>
       </w:r>
       <w:r>
         <w:rPr>
@@ -2026,7 +1806,7 @@
       <w:pPr>
         <w:pStyle w:val="Heading3"/>
       </w:pPr>
-      <w:bookmarkStart w:id="10" w:name="Damage_to_Plaintiffs_Online_Pr"/>
+      <w:bookmarkStart w:id="11" w:name="Damage_to_Plaintiffs_Online_Pr"/>
       <w:r>
         <w:t xml:space="preserve">Defendant’s </w:t>
       </w:r>
@@ -2036,7 +1816,7 @@
       <w:r>
         <w:t xml:space="preserve"> Plaintiff's Online Presence</w:t>
       </w:r>
-      <w:bookmarkEnd w:id="10"/>
+      <w:bookmarkEnd w:id="11"/>
     </w:p>
     <w:p>
       <w:pPr>
@@ -2079,11 +1859,11 @@
       <w:pPr>
         <w:pStyle w:val="Heading3"/>
       </w:pPr>
-      <w:bookmarkStart w:id="11" w:name="Expulsion_of_Defendant_and_Cea"/>
+      <w:bookmarkStart w:id="12" w:name="Expulsion_of_Defendant_and_Cea"/>
       <w:r>
         <w:t>Expulsion of Defendant and Cease and Desist Notice to Defendant</w:t>
       </w:r>
-      <w:bookmarkEnd w:id="11"/>
+      <w:bookmarkEnd w:id="12"/>
     </w:p>
     <w:p>
       <w:pPr>
@@ -2142,7 +1922,7 @@
       </w:r>
     </w:p>
     <w:p>
-      <w:bookmarkStart w:id="12" w:name="CAUSES_OF_ACTION"/>
+      <w:bookmarkStart w:id="13" w:name="CAUSES_OF_ACTION"/>
     </w:p>
     <w:p/>
     <w:p/>
@@ -2150,8 +1930,8 @@
       <w:pPr>
         <w:pStyle w:val="Heading2"/>
       </w:pPr>
-      <w:bookmarkStart w:id="13" w:name="BREACH_OF_OPERATING_AGREEMENT"/>
-      <w:bookmarkEnd w:id="12"/>
+      <w:bookmarkStart w:id="14" w:name="BREACH_OF_OPERATING_AGREEMENT"/>
+      <w:bookmarkEnd w:id="13"/>
       <w:r>
         <w:lastRenderedPageBreak/>
         <w:t xml:space="preserve">COUNT I - </w:t>
@@ -2159,15 +1939,15 @@
       <w:r>
         <w:t>BREACH OF OPERATING AGREEMENT</w:t>
       </w:r>
-      <w:bookmarkEnd w:id="13"/>
-    </w:p>
-    <w:p>
-      <w:pPr>
-        <w:pStyle w:val="ListParagraph"/>
-      </w:pPr>
-      <w:bookmarkStart w:id="14" w:name="OLE_LINK1"/>
-      <w:bookmarkStart w:id="15" w:name="OLE_LINK2"/>
-      <w:bookmarkStart w:id="16" w:name="OLE_LINK3"/>
+      <w:bookmarkEnd w:id="14"/>
+    </w:p>
+    <w:p>
+      <w:pPr>
+        <w:pStyle w:val="ListParagraph"/>
+      </w:pPr>
+      <w:bookmarkStart w:id="15" w:name="OLE_LINK1"/>
+      <w:bookmarkStart w:id="16" w:name="OLE_LINK2"/>
+      <w:bookmarkStart w:id="17" w:name="OLE_LINK3"/>
       <w:r>
         <w:t>Plaintiff incorporates each and every allegation set forth in Para</w:t>
       </w:r>
@@ -2187,9 +1967,9 @@
         <w:t>, as if fully set forth herein.</w:t>
       </w:r>
     </w:p>
-    <w:bookmarkEnd w:id="14"/>
     <w:bookmarkEnd w:id="15"/>
     <w:bookmarkEnd w:id="16"/>
+    <w:bookmarkEnd w:id="17"/>
     <w:p>
       <w:pPr>
         <w:pStyle w:val="ListParagraph"/>
@@ -2303,41 +2083,21 @@
           <w:sz w:val="22"/>
           <w:szCs w:val="24"/>
         </w:rPr>
-        <w:t xml:space="preserve">WHEREFORE, Plaintiff demands general and special damages from Defendant; </w:t>
-      </w:r>
-      <w:proofErr w:type="gramStart"/>
-      <w:r>
-        <w:rPr>
-          <w:rFonts w:ascii="CenturySchoolbook" w:hAnsi="CenturySchoolbook"/>
-          <w:color w:val="030303"/>
-          <w:sz w:val="22"/>
-          <w:szCs w:val="24"/>
-        </w:rPr>
-        <w:t>plus</w:t>
-      </w:r>
-      <w:proofErr w:type="gramEnd"/>
-      <w:r>
-        <w:rPr>
-          <w:rFonts w:ascii="CenturySchoolbook" w:hAnsi="CenturySchoolbook"/>
-          <w:color w:val="030303"/>
-          <w:sz w:val="22"/>
-          <w:szCs w:val="24"/>
-        </w:rPr>
-        <w:t xml:space="preserve"> interest, attorneys’ fees, and costs; demands that specific performance of the Operating Agreement be ordered; and asks that the Court grant such other or further relief as the Court deems just or proper.</w:t>
+        <w:t>WHEREFORE, Plaintiff demands general and special damages from Defendant; plus interest, attorneys’ fees, and costs; demands that specific performance of the Operating Agreement be ordered; and asks that the Court grant such other or further relief as the Court deems just or proper.</w:t>
       </w:r>
     </w:p>
     <w:p>
       <w:pPr>
         <w:pStyle w:val="Heading2"/>
       </w:pPr>
-      <w:bookmarkStart w:id="17" w:name="BREACH_OF_THE_BUYSELL_AGREEMEN"/>
+      <w:bookmarkStart w:id="18" w:name="BREACH_OF_THE_BUYSELL_AGREEMEN"/>
       <w:r>
         <w:t xml:space="preserve">COUNT II - </w:t>
       </w:r>
       <w:r>
         <w:t>BREACH OF THE BUY-SELL AGREEMENT</w:t>
       </w:r>
-      <w:bookmarkEnd w:id="17"/>
+      <w:bookmarkEnd w:id="18"/>
     </w:p>
     <w:p>
       <w:pPr>
@@ -2484,9 +2244,16 @@
           <w:sz w:val="22"/>
           <w:szCs w:val="24"/>
         </w:rPr>
-        <w:t xml:space="preserve">WHEREFORE, Plaintiff demands general and special damages from Defendant; </w:t>
-      </w:r>
-      <w:proofErr w:type="gramStart"/>
+        <w:t xml:space="preserve">WHEREFORE, Plaintiff demands general and special damages from Defendant; plus interest, attorneys’ fees, and costs; demands that specific performance of the </w:t>
+      </w:r>
+      <w:r>
+        <w:rPr>
+          <w:rFonts w:ascii="CenturySchoolbook" w:hAnsi="CenturySchoolbook"/>
+          <w:sz w:val="22"/>
+          <w:szCs w:val="24"/>
+        </w:rPr>
+        <w:t>Buy-Sell Agreement</w:t>
+      </w:r>
       <w:r>
         <w:rPr>
           <w:rFonts w:ascii="CenturySchoolbook" w:hAnsi="CenturySchoolbook"/>
@@ -2494,33 +2261,6 @@
           <w:sz w:val="22"/>
           <w:szCs w:val="24"/>
         </w:rPr>
-        <w:t>plus</w:t>
-      </w:r>
-      <w:proofErr w:type="gramEnd"/>
-      <w:r>
-        <w:rPr>
-          <w:rFonts w:ascii="CenturySchoolbook" w:hAnsi="CenturySchoolbook"/>
-          <w:color w:val="030303"/>
-          <w:sz w:val="22"/>
-          <w:szCs w:val="24"/>
-        </w:rPr>
-        <w:t xml:space="preserve"> interest, attorneys’ fees, and costs; demands that specific performance of the </w:t>
-      </w:r>
-      <w:r>
-        <w:rPr>
-          <w:rFonts w:ascii="CenturySchoolbook" w:hAnsi="CenturySchoolbook"/>
-          <w:sz w:val="22"/>
-          <w:szCs w:val="24"/>
-        </w:rPr>
-        <w:t>Buy-Sell Agreement</w:t>
-      </w:r>
-      <w:r>
-        <w:rPr>
-          <w:rFonts w:ascii="CenturySchoolbook" w:hAnsi="CenturySchoolbook"/>
-          <w:color w:val="030303"/>
-          <w:sz w:val="22"/>
-          <w:szCs w:val="24"/>
-        </w:rPr>
         <w:t xml:space="preserve"> be ordered to prohibit Defendant from competing with Plaintiff’s business; and asks that the Court grant such other or further relief as the Court deems just or proper.</w:t>
       </w:r>
     </w:p>
@@ -2528,29 +2268,21 @@
       <w:pPr>
         <w:pStyle w:val="Heading2"/>
       </w:pPr>
-      <w:bookmarkStart w:id="18" w:name="BREACH_OF_STATUTORY_DUTIES_OF_"/>
+      <w:bookmarkStart w:id="19" w:name="BREACH_OF_STATUTORY_DUTIES_OF_"/>
       <w:r>
         <w:t xml:space="preserve">COUNT III - </w:t>
       </w:r>
       <w:r>
         <w:t>BREACH OF STATUTORY DUTIES OF LOYALTY AND CARE</w:t>
       </w:r>
-      <w:bookmarkEnd w:id="18"/>
-    </w:p>
-    <w:p>
-      <w:pPr>
-        <w:pStyle w:val="ListParagraph"/>
-      </w:pPr>
-      <w:r>
-        <w:t xml:space="preserve">Plaintiff </w:t>
-      </w:r>
-      <w:proofErr w:type="spellStart"/>
-      <w:r>
-        <w:t>realleges</w:t>
-      </w:r>
-      <w:proofErr w:type="spellEnd"/>
-      <w:r>
-        <w:t xml:space="preserve"> paragraphs 1 through</w:t>
+      <w:bookmarkEnd w:id="19"/>
+    </w:p>
+    <w:p>
+      <w:pPr>
+        <w:pStyle w:val="ListParagraph"/>
+      </w:pPr>
+      <w:r>
+        <w:t>Plaintiff realleges paragraphs 1 through</w:t>
       </w:r>
       <w:r>
         <w:t xml:space="preserve"> 55</w:t>
@@ -2667,29 +2399,21 @@
       <w:pPr>
         <w:pStyle w:val="Heading2"/>
       </w:pPr>
-      <w:bookmarkStart w:id="19" w:name="COMMON_LAW_BREACH_OF_FIDUCIARY"/>
+      <w:bookmarkStart w:id="20" w:name="COMMON_LAW_BREACH_OF_FIDUCIARY"/>
       <w:r>
         <w:t xml:space="preserve">COUNT IV - </w:t>
       </w:r>
       <w:r>
         <w:t>COMMON LAW BREACH OF FIDUCIARY DUTY</w:t>
       </w:r>
-      <w:bookmarkEnd w:id="19"/>
-    </w:p>
-    <w:p>
-      <w:pPr>
-        <w:pStyle w:val="ListParagraph"/>
-      </w:pPr>
-      <w:r>
-        <w:t xml:space="preserve">Plaintiff </w:t>
-      </w:r>
-      <w:proofErr w:type="spellStart"/>
-      <w:r>
-        <w:t>realleges</w:t>
-      </w:r>
-      <w:proofErr w:type="spellEnd"/>
-      <w:r>
-        <w:t xml:space="preserve"> paragraphs 1 through </w:t>
+      <w:bookmarkEnd w:id="20"/>
+    </w:p>
+    <w:p>
+      <w:pPr>
+        <w:pStyle w:val="ListParagraph"/>
+      </w:pPr>
+      <w:r>
+        <w:t xml:space="preserve">Plaintiff realleges paragraphs 1 through </w:t>
       </w:r>
       <w:r>
         <w:t>55</w:t>
@@ -2806,29 +2530,21 @@
       <w:pPr>
         <w:pStyle w:val="Heading2"/>
       </w:pPr>
-      <w:bookmarkStart w:id="20" w:name="CIVIL_THEFT"/>
+      <w:bookmarkStart w:id="21" w:name="CIVIL_THEFT"/>
       <w:r>
         <w:t xml:space="preserve">COUNT V - </w:t>
       </w:r>
       <w:r>
         <w:t>CIVIL THEFT</w:t>
       </w:r>
-      <w:bookmarkEnd w:id="20"/>
-    </w:p>
-    <w:p>
-      <w:pPr>
-        <w:pStyle w:val="ListParagraph"/>
-      </w:pPr>
-      <w:r>
-        <w:t xml:space="preserve">Plaintiff </w:t>
-      </w:r>
-      <w:proofErr w:type="spellStart"/>
-      <w:r>
-        <w:t>realleges</w:t>
-      </w:r>
-      <w:proofErr w:type="spellEnd"/>
-      <w:r>
-        <w:t xml:space="preserve"> paragraphs 1 through </w:t>
+      <w:bookmarkEnd w:id="21"/>
+    </w:p>
+    <w:p>
+      <w:pPr>
+        <w:pStyle w:val="ListParagraph"/>
+      </w:pPr>
+      <w:r>
+        <w:t xml:space="preserve">Plaintiff realleges paragraphs 1 through </w:t>
       </w:r>
       <w:r>
         <w:t>55</w:t>
@@ -2927,29 +2643,21 @@
       <w:pPr>
         <w:pStyle w:val="Heading2"/>
       </w:pPr>
-      <w:bookmarkStart w:id="21" w:name="INJUNCTIVE_RELIEF"/>
+      <w:bookmarkStart w:id="22" w:name="INJUNCTIVE_RELIEF"/>
       <w:r>
         <w:t xml:space="preserve">COUNT VI - </w:t>
       </w:r>
       <w:r>
         <w:t>INJUNCTIVE RELIEF</w:t>
       </w:r>
-      <w:bookmarkEnd w:id="21"/>
-    </w:p>
-    <w:p>
-      <w:pPr>
-        <w:pStyle w:val="ListParagraph"/>
-      </w:pPr>
-      <w:r>
-        <w:t xml:space="preserve">Plaintiff </w:t>
-      </w:r>
-      <w:proofErr w:type="spellStart"/>
-      <w:r>
-        <w:t>realleges</w:t>
-      </w:r>
-      <w:proofErr w:type="spellEnd"/>
-      <w:r>
-        <w:t xml:space="preserve"> paragraphs 1 through </w:t>
+      <w:bookmarkEnd w:id="22"/>
+    </w:p>
+    <w:p>
+      <w:pPr>
+        <w:pStyle w:val="ListParagraph"/>
+      </w:pPr>
+      <w:r>
+        <w:t xml:space="preserve">Plaintiff realleges paragraphs 1 through </w:t>
       </w:r>
       <w:r>
         <w:t>55</w:t>
@@ -2993,15 +2701,7 @@
         <w:t xml:space="preserve"> </w:t>
       </w:r>
       <w:r>
-        <w:t>cease and desist from engaging in competitive business activities, cease and desist from continuing to use the “</w:t>
-      </w:r>
-      <w:proofErr w:type="spellStart"/>
-      <w:r>
-        <w:t>Pintarena</w:t>
-      </w:r>
-      <w:proofErr w:type="spellEnd"/>
-      <w:r>
-        <w:t>” name, cease and desist from contacting Plaintiff’s customers and vendors, cease and desist from misappropriating Plaintiff’s assets, and return all misappropriated assets, including but not limited to all social media accounts and monies wrongfully taken</w:t>
+        <w:t>cease and desist from engaging in competitive business activities, cease and desist from continuing to use the “Pintarena” name, cease and desist from contacting Plaintiff’s customers and vendors, cease and desist from misappropriating Plaintiff’s assets, and return all misappropriated assets, including but not limited to all social media accounts and monies wrongfully taken</w:t>
       </w:r>
       <w:r>
         <w:t>.</w:t>
@@ -3234,33 +2934,13 @@
         </w:rPr>
         <w:t>s</w:t>
       </w:r>
-      <w:bookmarkStart w:id="22" w:name="_GoBack"/>
-      <w:bookmarkEnd w:id="22"/>
-      <w:r>
-        <w:rPr>
-          <w:rFonts w:ascii="Century Schoolbook" w:hAnsi="Century Schoolbook"/>
-          <w:sz w:val="22"/>
-          <w:szCs w:val="22"/>
-        </w:rPr>
-        <w:t xml:space="preserve"> a trial by jury on all matters properly </w:t>
-      </w:r>
-      <w:proofErr w:type="spellStart"/>
-      <w:r>
-        <w:rPr>
-          <w:rFonts w:ascii="Century Schoolbook" w:hAnsi="Century Schoolbook"/>
-          <w:sz w:val="22"/>
-          <w:szCs w:val="22"/>
-        </w:rPr>
-        <w:t>triable</w:t>
-      </w:r>
-      <w:proofErr w:type="spellEnd"/>
-      <w:r>
-        <w:rPr>
-          <w:rFonts w:ascii="Century Schoolbook" w:hAnsi="Century Schoolbook"/>
-          <w:sz w:val="22"/>
-          <w:szCs w:val="22"/>
-        </w:rPr>
-        <w:t xml:space="preserve"> by jury under the laws of the United States and the State of Florida.</w:t>
+      <w:r>
+        <w:rPr>
+          <w:rFonts w:ascii="Century Schoolbook" w:hAnsi="Century Schoolbook"/>
+          <w:sz w:val="22"/>
+          <w:szCs w:val="22"/>
+        </w:rPr>
+        <w:t xml:space="preserve"> a trial by jury on all matters properly triable by jury under the laws of the United States and the State of Florida.</w:t>
       </w:r>
     </w:p>
     <w:p>
@@ -3814,24 +3494,7 @@
           <w:szCs w:val="22"/>
         </w:rPr>
         <w:tab/>
-      </w:r>
-      <w:proofErr w:type="spellStart"/>
-      <w:r>
-        <w:rPr>
-          <w:rFonts w:ascii="Century Schoolbook" w:hAnsi="Century Schoolbook"/>
-          <w:sz w:val="22"/>
-          <w:szCs w:val="22"/>
-        </w:rPr>
-        <w:t>Telecopier</w:t>
-      </w:r>
-      <w:proofErr w:type="spellEnd"/>
-      <w:r>
-        <w:rPr>
-          <w:rFonts w:ascii="Century Schoolbook" w:hAnsi="Century Schoolbook"/>
-          <w:sz w:val="22"/>
-          <w:szCs w:val="22"/>
-        </w:rPr>
-        <w:t xml:space="preserve">: (305) 615-1585 </w:t>
+        <w:t xml:space="preserve">Telecopier: (305) 615-1585 </w:t>
       </w:r>
       <w:bookmarkStart w:id="38" w:name="la40342"/>
       <w:bookmarkStart w:id="39" w:name="la40341"/>
@@ -4291,14 +3954,6 @@
           <w:lang w:val="es-US"/>
         </w:rPr>
         <w:tab/>
-      </w:r>
-      <w:r>
-        <w:rPr>
-          <w:rFonts w:ascii="Century Schoolbook" w:hAnsi="Century Schoolbook"/>
-          <w:sz w:val="22"/>
-          <w:szCs w:val="22"/>
-          <w:lang w:val="es-US"/>
-        </w:rPr>
         <w:t>PATRICK G. DEMPSEY</w:t>
       </w:r>
     </w:p>
